--- a/ElvisVelasquezLab.docx
+++ b/ElvisVelasquezLab.docx
@@ -13,8 +13,13 @@
       </w:r>
     </w:p>
     <w:p>
-      <w:r>
-        <w:t xml:space="preserve">Github repo: </w:t>
+      <w:proofErr w:type="spellStart"/>
+      <w:r>
+        <w:t>Github</w:t>
+      </w:r>
+      <w:proofErr w:type="spellEnd"/>
+      <w:r>
+        <w:t xml:space="preserve"> repo: </w:t>
       </w:r>
       <w:hyperlink r:id="rId4" w:history="1">
         <w:r>
@@ -38,7 +43,30 @@
         <w:t>Question 4: A new test case could have been</w:t>
       </w:r>
       <w:r>
-        <w:t xml:space="preserve"> implementing an ask of type of payment to be used</w:t>
+        <w:t xml:space="preserve"> implementing </w:t>
+      </w:r>
+      <w:r>
+        <w:t>asking type of user payment</w:t>
+      </w:r>
+    </w:p>
+    <w:p>
+      <w:pPr>
+        <w:rPr>
+          <w:noProof/>
+        </w:rPr>
+      </w:pPr>
+    </w:p>
+    <w:p>
+      <w:pPr>
+        <w:rPr>
+          <w:noProof/>
+        </w:rPr>
+      </w:pPr>
+      <w:r>
+        <w:rPr>
+          <w:noProof/>
+        </w:rPr>
+        <w:br w:type="page"/>
       </w:r>
     </w:p>
     <w:p>
@@ -48,10 +76,10 @@
         </w:rPr>
         <w:lastRenderedPageBreak/>
         <w:drawing>
-          <wp:inline distT="0" distB="0" distL="0" distR="0" wp14:anchorId="4DA6BB4B" wp14:editId="602B5230">
+          <wp:inline distT="0" distB="0" distL="0" distR="0" wp14:anchorId="28DA4996" wp14:editId="0D2028EE">
             <wp:extent cx="5943600" cy="7703185"/>
             <wp:effectExtent l="0" t="0" r="0" b="0"/>
-            <wp:docPr id="1" name="Picture 1" descr="A screenshot of a computer&#10;&#10;Description automatically generated with medium confidence"/>
+            <wp:docPr id="10" name="Picture 10" descr="A screenshot of a computer&#10;&#10;Description automatically generated with medium confidence"/>
             <wp:cNvGraphicFramePr>
               <a:graphicFrameLocks xmlns:a="http://schemas.openxmlformats.org/drawingml/2006/main" noChangeAspect="1"/>
             </wp:cNvGraphicFramePr>
@@ -59,7 +87,7 @@
               <a:graphicData uri="http://schemas.openxmlformats.org/drawingml/2006/picture">
                 <pic:pic xmlns:pic="http://schemas.openxmlformats.org/drawingml/2006/picture">
                   <pic:nvPicPr>
-                    <pic:cNvPr id="1" name="Picture 1" descr="A screenshot of a computer&#10;&#10;Description automatically generated with medium confidence"/>
+                    <pic:cNvPr id="10" name="Picture 10" descr="A screenshot of a computer&#10;&#10;Description automatically generated with medium confidence"/>
                     <pic:cNvPicPr/>
                   </pic:nvPicPr>
                   <pic:blipFill>
@@ -89,16 +117,23 @@
           </wp:inline>
         </w:drawing>
       </w:r>
+    </w:p>
+    <w:p>
+      <w:r>
+        <w:br w:type="page"/>
+      </w:r>
+    </w:p>
+    <w:p>
       <w:r>
         <w:rPr>
           <w:noProof/>
         </w:rPr>
         <w:lastRenderedPageBreak/>
         <w:drawing>
-          <wp:inline distT="0" distB="0" distL="0" distR="0" wp14:anchorId="558E0030" wp14:editId="6E5B14B5">
-            <wp:extent cx="5943600" cy="7782560"/>
-            <wp:effectExtent l="0" t="0" r="0" b="8890"/>
-            <wp:docPr id="5" name="Picture 5" descr="A screenshot of a computer&#10;&#10;Description automatically generated with medium confidence"/>
+          <wp:inline distT="0" distB="0" distL="0" distR="0" wp14:anchorId="6DCF6701" wp14:editId="76581DDD">
+            <wp:extent cx="5943600" cy="7712075"/>
+            <wp:effectExtent l="0" t="0" r="0" b="3175"/>
+            <wp:docPr id="11" name="Picture 11" descr="A screenshot of a computer&#10;&#10;Description automatically generated with medium confidence"/>
             <wp:cNvGraphicFramePr>
               <a:graphicFrameLocks xmlns:a="http://schemas.openxmlformats.org/drawingml/2006/main" noChangeAspect="1"/>
             </wp:cNvGraphicFramePr>
@@ -106,7 +141,7 @@
               <a:graphicData uri="http://schemas.openxmlformats.org/drawingml/2006/picture">
                 <pic:pic xmlns:pic="http://schemas.openxmlformats.org/drawingml/2006/picture">
                   <pic:nvPicPr>
-                    <pic:cNvPr id="5" name="Picture 5" descr="A screenshot of a computer&#10;&#10;Description automatically generated with medium confidence"/>
+                    <pic:cNvPr id="11" name="Picture 11" descr="A screenshot of a computer&#10;&#10;Description automatically generated with medium confidence"/>
                     <pic:cNvPicPr/>
                   </pic:nvPicPr>
                   <pic:blipFill>
@@ -124,7 +159,223 @@
                   <pic:spPr>
                     <a:xfrm>
                       <a:off x="0" y="0"/>
+                      <a:ext cx="5943600" cy="7712075"/>
+                    </a:xfrm>
+                    <a:prstGeom prst="rect">
+                      <a:avLst/>
+                    </a:prstGeom>
+                  </pic:spPr>
+                </pic:pic>
+              </a:graphicData>
+            </a:graphic>
+          </wp:inline>
+        </w:drawing>
+      </w:r>
+    </w:p>
+    <w:p>
+      <w:r>
+        <w:br w:type="page"/>
+      </w:r>
+    </w:p>
+    <w:p>
+      <w:r>
+        <w:rPr>
+          <w:noProof/>
+        </w:rPr>
+        <w:lastRenderedPageBreak/>
+        <w:drawing>
+          <wp:inline distT="0" distB="0" distL="0" distR="0" wp14:anchorId="6160AB6B" wp14:editId="43D6D72C">
+            <wp:extent cx="5943600" cy="7648575"/>
+            <wp:effectExtent l="0" t="0" r="0" b="9525"/>
+            <wp:docPr id="12" name="Picture 12" descr="A screenshot of a computer&#10;&#10;Description automatically generated with medium confidence"/>
+            <wp:cNvGraphicFramePr>
+              <a:graphicFrameLocks xmlns:a="http://schemas.openxmlformats.org/drawingml/2006/main" noChangeAspect="1"/>
+            </wp:cNvGraphicFramePr>
+            <a:graphic xmlns:a="http://schemas.openxmlformats.org/drawingml/2006/main">
+              <a:graphicData uri="http://schemas.openxmlformats.org/drawingml/2006/picture">
+                <pic:pic xmlns:pic="http://schemas.openxmlformats.org/drawingml/2006/picture">
+                  <pic:nvPicPr>
+                    <pic:cNvPr id="12" name="Picture 12" descr="A screenshot of a computer&#10;&#10;Description automatically generated with medium confidence"/>
+                    <pic:cNvPicPr/>
+                  </pic:nvPicPr>
+                  <pic:blipFill>
+                    <a:blip r:embed="rId7">
+                      <a:extLst>
+                        <a:ext uri="{28A0092B-C50C-407E-A947-70E740481C1C}">
+                          <a14:useLocalDpi xmlns:a14="http://schemas.microsoft.com/office/drawing/2010/main" val="0"/>
+                        </a:ext>
+                      </a:extLst>
+                    </a:blip>
+                    <a:stretch>
+                      <a:fillRect/>
+                    </a:stretch>
+                  </pic:blipFill>
+                  <pic:spPr>
+                    <a:xfrm>
+                      <a:off x="0" y="0"/>
+                      <a:ext cx="5943600" cy="7648575"/>
+                    </a:xfrm>
+                    <a:prstGeom prst="rect">
+                      <a:avLst/>
+                    </a:prstGeom>
+                  </pic:spPr>
+                </pic:pic>
+              </a:graphicData>
+            </a:graphic>
+          </wp:inline>
+        </w:drawing>
+      </w:r>
+    </w:p>
+    <w:p>
+      <w:r>
+        <w:br w:type="page"/>
+      </w:r>
+    </w:p>
+    <w:p>
+      <w:r>
+        <w:rPr>
+          <w:noProof/>
+        </w:rPr>
+        <w:lastRenderedPageBreak/>
+        <w:drawing>
+          <wp:inline distT="0" distB="0" distL="0" distR="0" wp14:anchorId="7106AADA" wp14:editId="7D9F38D6">
+            <wp:extent cx="5943600" cy="7654290"/>
+            <wp:effectExtent l="0" t="0" r="0" b="3810"/>
+            <wp:docPr id="14" name="Picture 14" descr="A screenshot of a computer&#10;&#10;Description automatically generated with medium confidence"/>
+            <wp:cNvGraphicFramePr>
+              <a:graphicFrameLocks xmlns:a="http://schemas.openxmlformats.org/drawingml/2006/main" noChangeAspect="1"/>
+            </wp:cNvGraphicFramePr>
+            <a:graphic xmlns:a="http://schemas.openxmlformats.org/drawingml/2006/main">
+              <a:graphicData uri="http://schemas.openxmlformats.org/drawingml/2006/picture">
+                <pic:pic xmlns:pic="http://schemas.openxmlformats.org/drawingml/2006/picture">
+                  <pic:nvPicPr>
+                    <pic:cNvPr id="14" name="Picture 14" descr="A screenshot of a computer&#10;&#10;Description automatically generated with medium confidence"/>
+                    <pic:cNvPicPr/>
+                  </pic:nvPicPr>
+                  <pic:blipFill>
+                    <a:blip r:embed="rId8">
+                      <a:extLst>
+                        <a:ext uri="{28A0092B-C50C-407E-A947-70E740481C1C}">
+                          <a14:useLocalDpi xmlns:a14="http://schemas.microsoft.com/office/drawing/2010/main" val="0"/>
+                        </a:ext>
+                      </a:extLst>
+                    </a:blip>
+                    <a:stretch>
+                      <a:fillRect/>
+                    </a:stretch>
+                  </pic:blipFill>
+                  <pic:spPr>
+                    <a:xfrm>
+                      <a:off x="0" y="0"/>
+                      <a:ext cx="5943600" cy="7654290"/>
+                    </a:xfrm>
+                    <a:prstGeom prst="rect">
+                      <a:avLst/>
+                    </a:prstGeom>
+                  </pic:spPr>
+                </pic:pic>
+              </a:graphicData>
+            </a:graphic>
+          </wp:inline>
+        </w:drawing>
+      </w:r>
+    </w:p>
+    <w:p>
+      <w:r>
+        <w:br w:type="page"/>
+      </w:r>
+    </w:p>
+    <w:p>
+      <w:r>
+        <w:rPr>
+          <w:noProof/>
+        </w:rPr>
+        <w:lastRenderedPageBreak/>
+        <w:drawing>
+          <wp:inline distT="0" distB="0" distL="0" distR="0" wp14:anchorId="0F9A19D9" wp14:editId="14C60C10">
+            <wp:extent cx="5943600" cy="7782560"/>
+            <wp:effectExtent l="0" t="0" r="0" b="8890"/>
+            <wp:docPr id="15" name="Picture 15"/>
+            <wp:cNvGraphicFramePr>
+              <a:graphicFrameLocks xmlns:a="http://schemas.openxmlformats.org/drawingml/2006/main" noChangeAspect="1"/>
+            </wp:cNvGraphicFramePr>
+            <a:graphic xmlns:a="http://schemas.openxmlformats.org/drawingml/2006/main">
+              <a:graphicData uri="http://schemas.openxmlformats.org/drawingml/2006/picture">
+                <pic:pic xmlns:pic="http://schemas.openxmlformats.org/drawingml/2006/picture">
+                  <pic:nvPicPr>
+                    <pic:cNvPr id="15" name="Picture 15"/>
+                    <pic:cNvPicPr/>
+                  </pic:nvPicPr>
+                  <pic:blipFill>
+                    <a:blip r:embed="rId9">
+                      <a:extLst>
+                        <a:ext uri="{28A0092B-C50C-407E-A947-70E740481C1C}">
+                          <a14:useLocalDpi xmlns:a14="http://schemas.microsoft.com/office/drawing/2010/main" val="0"/>
+                        </a:ext>
+                      </a:extLst>
+                    </a:blip>
+                    <a:stretch>
+                      <a:fillRect/>
+                    </a:stretch>
+                  </pic:blipFill>
+                  <pic:spPr>
+                    <a:xfrm>
+                      <a:off x="0" y="0"/>
                       <a:ext cx="5943600" cy="7782560"/>
+                    </a:xfrm>
+                    <a:prstGeom prst="rect">
+                      <a:avLst/>
+                    </a:prstGeom>
+                  </pic:spPr>
+                </pic:pic>
+              </a:graphicData>
+            </a:graphic>
+          </wp:inline>
+        </w:drawing>
+      </w:r>
+    </w:p>
+    <w:p>
+      <w:r>
+        <w:br w:type="page"/>
+      </w:r>
+    </w:p>
+    <w:p>
+      <w:r>
+        <w:rPr>
+          <w:noProof/>
+        </w:rPr>
+        <w:lastRenderedPageBreak/>
+        <w:drawing>
+          <wp:inline distT="0" distB="0" distL="0" distR="0" wp14:anchorId="23DE3BFC" wp14:editId="7B2C34F3">
+            <wp:extent cx="5943600" cy="7678420"/>
+            <wp:effectExtent l="0" t="0" r="0" b="0"/>
+            <wp:docPr id="16" name="Picture 16"/>
+            <wp:cNvGraphicFramePr>
+              <a:graphicFrameLocks xmlns:a="http://schemas.openxmlformats.org/drawingml/2006/main" noChangeAspect="1"/>
+            </wp:cNvGraphicFramePr>
+            <a:graphic xmlns:a="http://schemas.openxmlformats.org/drawingml/2006/main">
+              <a:graphicData uri="http://schemas.openxmlformats.org/drawingml/2006/picture">
+                <pic:pic xmlns:pic="http://schemas.openxmlformats.org/drawingml/2006/picture">
+                  <pic:nvPicPr>
+                    <pic:cNvPr id="16" name="Picture 16"/>
+                    <pic:cNvPicPr/>
+                  </pic:nvPicPr>
+                  <pic:blipFill>
+                    <a:blip r:embed="rId10">
+                      <a:extLst>
+                        <a:ext uri="{28A0092B-C50C-407E-A947-70E740481C1C}">
+                          <a14:useLocalDpi xmlns:a14="http://schemas.microsoft.com/office/drawing/2010/main" val="0"/>
+                        </a:ext>
+                      </a:extLst>
+                    </a:blip>
+                    <a:stretch>
+                      <a:fillRect/>
+                    </a:stretch>
+                  </pic:blipFill>
+                  <pic:spPr>
+                    <a:xfrm>
+                      <a:off x="0" y="0"/>
+                      <a:ext cx="5943600" cy="7678420"/>
                     </a:xfrm>
                     <a:prstGeom prst="rect">
                       <a:avLst/>
